--- a/Exercise 3/Exercise3.docx
+++ b/Exercise 3/Exercise3.docx
@@ -625,14 +625,6 @@
           <w:lang w:val="en-US"/>
         </w:rPr>
         <w:tab/>
-      </w:r>
-      <w:r>
-        <w:rPr>
-          <w:b/>
-          <w:sz w:val="28"/>
-          <w:szCs w:val="28"/>
-          <w:lang w:val="en-US"/>
-        </w:rPr>
         <w:t>3</w:t>
       </w:r>
     </w:p>
@@ -743,14 +735,6 @@
           <w:lang w:val="en-US"/>
         </w:rPr>
         <w:tab/>
-      </w:r>
-      <w:r>
-        <w:rPr>
-          <w:b/>
-          <w:sz w:val="28"/>
-          <w:szCs w:val="28"/>
-          <w:lang w:val="en-US"/>
-        </w:rPr>
         <w:t>4</w:t>
       </w:r>
     </w:p>
@@ -861,14 +845,6 @@
           <w:lang w:val="en-US"/>
         </w:rPr>
         <w:tab/>
-      </w:r>
-      <w:r>
-        <w:rPr>
-          <w:b/>
-          <w:sz w:val="28"/>
-          <w:szCs w:val="28"/>
-          <w:lang w:val="en-US"/>
-        </w:rPr>
         <w:t>5</w:t>
       </w:r>
     </w:p>
@@ -1533,14 +1509,7 @@
           <w:b/>
           <w:lang w:val="en-US"/>
         </w:rPr>
-        <w:t>P</w:t>
-      </w:r>
-      <w:r>
-        <w:rPr>
-          <w:b/>
-          <w:lang w:val="en-US"/>
-        </w:rPr>
-        <w:t>recondition</w:t>
+        <w:t>Precondition</w:t>
       </w:r>
       <w:r>
         <w:rPr>
@@ -1685,14 +1654,7 @@
           <w:b/>
           <w:lang w:val="en-US"/>
         </w:rPr>
-        <w:t>makeBo</w:t>
-      </w:r>
-      <w:r>
-        <w:rPr>
-          <w:b/>
-          <w:lang w:val="en-US"/>
-        </w:rPr>
-        <w:t>rrowing</w:t>
+        <w:t>makeBorrowing</w:t>
       </w:r>
       <w:proofErr w:type="spellEnd"/>
       <w:proofErr w:type="gramEnd"/>
@@ -1795,13 +1757,7 @@
         <w:rPr>
           <w:lang w:val="en-US"/>
         </w:rPr>
-        <w:t>: a person, material type and a mat</w:t>
-      </w:r>
-      <w:r>
-        <w:rPr>
-          <w:lang w:val="en-US"/>
-        </w:rPr>
-        <w:t>erial code.</w:t>
+        <w:t>: a person, material type and a material code.</w:t>
       </w:r>
     </w:p>
     <w:p>
@@ -2068,13 +2024,7 @@
         <w:rPr>
           <w:lang w:val="en-US"/>
         </w:rPr>
-        <w:t>: creates a book with the specified information w</w:t>
-      </w:r>
-      <w:r>
-        <w:rPr>
-          <w:lang w:val="en-US"/>
-        </w:rPr>
-        <w:t>hich is not borrowed.</w:t>
+        <w:t>: creates a book with the specified information which is not borrowed.</w:t>
       </w:r>
     </w:p>
     <w:p>
@@ -2199,13 +2149,7 @@
         <w:rPr>
           <w:lang w:val="en-US"/>
         </w:rPr>
-        <w:t>borrow</w:t>
-      </w:r>
-      <w:r>
-        <w:rPr>
-          <w:lang w:val="en-US"/>
-        </w:rPr>
-        <w:t>ed</w:t>
+        <w:t>borrowed</w:t>
       </w:r>
       <w:proofErr w:type="gramEnd"/>
       <w:r>
@@ -2989,13 +2933,7 @@
         <w:rPr>
           <w:lang w:val="en-US"/>
         </w:rPr>
-        <w:t>: checks whether the magazine is available o</w:t>
-      </w:r>
-      <w:r>
-        <w:rPr>
-          <w:lang w:val="en-US"/>
-        </w:rPr>
-        <w:t>r not.</w:t>
+        <w:t>: checks whether the magazine is available or not.</w:t>
       </w:r>
     </w:p>
     <w:p>
@@ -3175,14 +3113,23 @@
           <w:rFonts w:ascii="Arial Unicode MS" w:eastAsia="Arial Unicode MS" w:hAnsi="Arial Unicode MS" w:cs="Arial Unicode MS"/>
           <w:lang w:val="en-US"/>
         </w:rPr>
-        <w:t>materi</w:t>
-      </w:r>
+        <w:t>materialCode</w:t>
+      </w:r>
+      <w:proofErr w:type="spellEnd"/>
       <w:r>
         <w:rPr>
           <w:rFonts w:ascii="Arial Unicode MS" w:eastAsia="Arial Unicode MS" w:hAnsi="Arial Unicode MS" w:cs="Arial Unicode MS"/>
           <w:lang w:val="en-US"/>
         </w:rPr>
-        <w:t>alCode</w:t>
+        <w:t xml:space="preserve"> X </w:t>
+      </w:r>
+      <w:proofErr w:type="spellStart"/>
+      <w:r>
+        <w:rPr>
+          <w:rFonts w:ascii="Arial Unicode MS" w:eastAsia="Arial Unicode MS" w:hAnsi="Arial Unicode MS" w:cs="Arial Unicode MS"/>
+          <w:lang w:val="en-US"/>
+        </w:rPr>
+        <w:t>materialType</w:t>
       </w:r>
       <w:proofErr w:type="spellEnd"/>
       <w:r>
@@ -3198,7 +3145,7 @@
           <w:rFonts w:ascii="Arial Unicode MS" w:eastAsia="Arial Unicode MS" w:hAnsi="Arial Unicode MS" w:cs="Arial Unicode MS"/>
           <w:lang w:val="en-US"/>
         </w:rPr>
-        <w:t>materialType</w:t>
+        <w:t>borrowingDate</w:t>
       </w:r>
       <w:proofErr w:type="spellEnd"/>
       <w:r>
@@ -3214,7 +3161,7 @@
           <w:rFonts w:ascii="Arial Unicode MS" w:eastAsia="Arial Unicode MS" w:hAnsi="Arial Unicode MS" w:cs="Arial Unicode MS"/>
           <w:lang w:val="en-US"/>
         </w:rPr>
-        <w:t>borrowingDate</w:t>
+        <w:t>returnDate</w:t>
       </w:r>
       <w:proofErr w:type="spellEnd"/>
       <w:r>
@@ -3222,91 +3169,75 @@
           <w:rFonts w:ascii="Arial Unicode MS" w:eastAsia="Arial Unicode MS" w:hAnsi="Arial Unicode MS" w:cs="Arial Unicode MS"/>
           <w:lang w:val="en-US"/>
         </w:rPr>
-        <w:t xml:space="preserve"> X </w:t>
-      </w:r>
+        <w:t xml:space="preserve"> → </w:t>
+      </w:r>
+      <w:proofErr w:type="gramStart"/>
+      <w:r>
+        <w:rPr>
+          <w:rFonts w:ascii="Arial Unicode MS" w:eastAsia="Arial Unicode MS" w:hAnsi="Arial Unicode MS" w:cs="Arial Unicode MS"/>
+          <w:lang w:val="en-US"/>
+        </w:rPr>
+        <w:t>Borrowing</w:t>
+      </w:r>
+      <w:proofErr w:type="gramEnd"/>
+    </w:p>
+    <w:p>
+      <w:pPr>
+        <w:rPr>
+          <w:lang w:val="en-US"/>
+        </w:rPr>
+      </w:pPr>
+      <w:r>
+        <w:rPr>
+          <w:b/>
+          <w:lang w:val="en-US"/>
+        </w:rPr>
+        <w:t>Comment</w:t>
+      </w:r>
+      <w:r>
+        <w:rPr>
+          <w:lang w:val="en-US"/>
+        </w:rPr>
+        <w:t>: creates a borrowing with the specified information.</w:t>
+      </w:r>
+    </w:p>
+    <w:p>
+      <w:pPr>
+        <w:rPr>
+          <w:lang w:val="en-US"/>
+        </w:rPr>
+      </w:pPr>
+      <w:r>
+        <w:rPr>
+          <w:b/>
+          <w:lang w:val="en-US"/>
+        </w:rPr>
+        <w:t>Precondition</w:t>
+      </w:r>
+      <w:r>
+        <w:rPr>
+          <w:lang w:val="en-US"/>
+        </w:rPr>
+        <w:t>: an id, material code, material type, borrowing date and return date.</w:t>
+      </w:r>
+    </w:p>
+    <w:p>
+      <w:pPr>
+        <w:rPr>
+          <w:lang w:val="en-US"/>
+        </w:rPr>
+      </w:pPr>
       <w:proofErr w:type="spellStart"/>
       <w:r>
         <w:rPr>
-          <w:rFonts w:ascii="Arial Unicode MS" w:eastAsia="Arial Unicode MS" w:hAnsi="Arial Unicode MS" w:cs="Arial Unicode MS"/>
-          <w:lang w:val="en-US"/>
-        </w:rPr>
-        <w:t>returnDate</w:t>
+          <w:b/>
+          <w:lang w:val="en-US"/>
+        </w:rPr>
+        <w:t>Postcondition</w:t>
       </w:r>
       <w:proofErr w:type="spellEnd"/>
       <w:r>
         <w:rPr>
-          <w:rFonts w:ascii="Arial Unicode MS" w:eastAsia="Arial Unicode MS" w:hAnsi="Arial Unicode MS" w:cs="Arial Unicode MS"/>
-          <w:lang w:val="en-US"/>
-        </w:rPr>
-        <w:t xml:space="preserve"> → </w:t>
-      </w:r>
-      <w:proofErr w:type="gramStart"/>
-      <w:r>
-        <w:rPr>
-          <w:rFonts w:ascii="Arial Unicode MS" w:eastAsia="Arial Unicode MS" w:hAnsi="Arial Unicode MS" w:cs="Arial Unicode MS"/>
-          <w:lang w:val="en-US"/>
-        </w:rPr>
-        <w:t>Borrowing</w:t>
-      </w:r>
-      <w:proofErr w:type="gramEnd"/>
-    </w:p>
-    <w:p>
-      <w:pPr>
-        <w:rPr>
-          <w:lang w:val="en-US"/>
-        </w:rPr>
-      </w:pPr>
-      <w:r>
-        <w:rPr>
-          <w:b/>
-          <w:lang w:val="en-US"/>
-        </w:rPr>
-        <w:t>Comment</w:t>
-      </w:r>
-      <w:r>
-        <w:rPr>
-          <w:lang w:val="en-US"/>
-        </w:rPr>
-        <w:t>: creates a borrowing with the specified information.</w:t>
-      </w:r>
-    </w:p>
-    <w:p>
-      <w:pPr>
-        <w:rPr>
-          <w:lang w:val="en-US"/>
-        </w:rPr>
-      </w:pPr>
-      <w:r>
-        <w:rPr>
-          <w:b/>
-          <w:lang w:val="en-US"/>
-        </w:rPr>
-        <w:t>Precondition</w:t>
-      </w:r>
-      <w:r>
-        <w:rPr>
-          <w:lang w:val="en-US"/>
-        </w:rPr>
-        <w:t>: an id, material code, material type, borrowing date and return date.</w:t>
-      </w:r>
-    </w:p>
-    <w:p>
-      <w:pPr>
-        <w:rPr>
-          <w:lang w:val="en-US"/>
-        </w:rPr>
-      </w:pPr>
-      <w:proofErr w:type="spellStart"/>
-      <w:r>
-        <w:rPr>
-          <w:b/>
-          <w:lang w:val="en-US"/>
-        </w:rPr>
-        <w:t>Postcondition</w:t>
-      </w:r>
-      <w:proofErr w:type="spellEnd"/>
-      <w:r>
-        <w:rPr>
           <w:lang w:val="en-US"/>
         </w:rPr>
         <w:t>: the borrowing with the specified information.</w:t>
@@ -3425,8 +3356,6 @@
           <w:lang w:val="en-US"/>
         </w:rPr>
       </w:pPr>
-      <w:bookmarkStart w:id="0" w:name="_GoBack"/>
-      <w:bookmarkEnd w:id="0"/>
       <w:r>
         <w:rPr>
           <w:b/>
@@ -3635,13 +3564,7 @@
         <w:rPr>
           <w:lang w:val="en-US"/>
         </w:rPr>
-        <w:t>: the person with the speci</w:t>
-      </w:r>
-      <w:r>
-        <w:rPr>
-          <w:lang w:val="en-US"/>
-        </w:rPr>
-        <w:t>fied information and no borrowing.</w:t>
+        <w:t>: the person with the specified information and no borrowing.</w:t>
       </w:r>
     </w:p>
     <w:p>
@@ -3653,13 +3576,25 @@
           <w:lang w:val="en-US"/>
         </w:rPr>
       </w:pPr>
-      <w:r>
+    </w:p>
+    <w:p>
+      <w:pPr>
         <w:rPr>
           <w:sz w:val="24"/>
           <w:szCs w:val="24"/>
           <w:u w:val="single"/>
           <w:lang w:val="en-US"/>
         </w:rPr>
+      </w:pPr>
+      <w:bookmarkStart w:id="0" w:name="_GoBack"/>
+      <w:bookmarkEnd w:id="0"/>
+      <w:r>
+        <w:rPr>
+          <w:sz w:val="24"/>
+          <w:szCs w:val="24"/>
+          <w:u w:val="single"/>
+          <w:lang w:val="en-US"/>
+        </w:rPr>
         <w:t>Modifier</w:t>
       </w:r>
     </w:p>
@@ -3771,13 +3706,7 @@
         <w:rPr>
           <w:lang w:val="en-US"/>
         </w:rPr>
-        <w:t>: the person with the borrow</w:t>
-      </w:r>
-      <w:r>
-        <w:rPr>
-          <w:lang w:val="en-US"/>
-        </w:rPr>
-        <w:t>ing.</w:t>
+        <w:t>: the person with the borrowing.</w:t>
       </w:r>
     </w:p>
     <w:p>
@@ -3945,7 +3874,7 @@
           <w:rPr>
             <w:noProof/>
           </w:rPr>
-          <w:t>1</w:t>
+          <w:t>3</w:t>
         </w:r>
         <w:r>
           <w:rPr>
